--- a/scripts/Resumen.docx
+++ b/scripts/Resumen.docx
@@ -60,13 +60,13 @@
         <w:t xml:space="preserve">Taillefer</w:t>
       </w:r>
     </w:p>
-    <w:bookmarkStart w:id="21" w:name="introduction"/>
+    <w:bookmarkStart w:id="21" w:name="introducción"/>
     <w:p>
       <w:pPr>
         <w:pStyle w:val="Heading2"/>
       </w:pPr>
       <w:r>
-        <w:t xml:space="preserve">Introduction</w:t>
+        <w:t xml:space="preserve">Introducción</w:t>
       </w:r>
     </w:p>
     <w:p>

--- a/scripts/Resumen.docx
+++ b/scripts/Resumen.docx
@@ -101,7 +101,7 @@
           <w:iCs/>
           <w:i/>
         </w:rPr>
-        <w:t xml:space="preserve">Sechium edule ssp. Edule</w:t>
+        <w:t xml:space="preserve">Sechium edule ssp. edule</w:t>
       </w:r>
       <w:r>
         <w:t xml:space="preserve">).</w:t>
